--- a/src/main/resources/docx/PatternIndividual.docx
+++ b/src/main/resources/docx/PatternIndividual.docx
@@ -1,6 +1,6 @@
 
 <file path=word/document.xml><?xml version="1.0" encoding="utf-8"?>
-<w:document xmlns:wpc="http://schemas.microsoft.com/office/word/2010/wordprocessingCanvas" xmlns:cx="http://schemas.microsoft.com/office/drawing/2014/chartex" xmlns:cx1="http://schemas.microsoft.com/office/drawing/2015/9/8/chartex" xmlns:mc="http://schemas.openxmlformats.org/markup-compatibility/2006" xmlns:o="urn:schemas-microsoft-com:office:office" xmlns:r="http://schemas.openxmlformats.org/officeDocument/2006/relationships" xmlns:m="http://schemas.openxmlformats.org/officeDocument/2006/math" xmlns:v="urn:schemas-microsoft-com:vml" xmlns:wp14="http://schemas.microsoft.com/office/word/2010/wordprocessingDrawing" xmlns:wp="http://schemas.openxmlformats.org/drawingml/2006/wordprocessingDrawing" xmlns:w10="urn:schemas-microsoft-com:office:word" xmlns:w="http://schemas.openxmlformats.org/wordprocessingml/2006/main" xmlns:w14="http://schemas.microsoft.com/office/word/2010/wordml" xmlns:w15="http://schemas.microsoft.com/office/word/2012/wordml" xmlns:w16se="http://schemas.microsoft.com/office/word/2015/wordml/symex" xmlns:wpg="http://schemas.microsoft.com/office/word/2010/wordprocessingGroup" xmlns:wpi="http://schemas.microsoft.com/office/word/2010/wordprocessingInk" xmlns:wne="http://schemas.microsoft.com/office/word/2006/wordml" xmlns:wps="http://schemas.microsoft.com/office/word/2010/wordprocessingShape" mc:Ignorable="w14 w15 w16se wp14">
+<w:document xmlns:wpc="http://schemas.microsoft.com/office/word/2010/wordprocessingCanvas" xmlns:mc="http://schemas.openxmlformats.org/markup-compatibility/2006" xmlns:o="urn:schemas-microsoft-com:office:office" xmlns:r="http://schemas.openxmlformats.org/officeDocument/2006/relationships" xmlns:m="http://schemas.openxmlformats.org/officeDocument/2006/math" xmlns:v="urn:schemas-microsoft-com:vml" xmlns:wp14="http://schemas.microsoft.com/office/word/2010/wordprocessingDrawing" xmlns:wp="http://schemas.openxmlformats.org/drawingml/2006/wordprocessingDrawing" xmlns:w10="urn:schemas-microsoft-com:office:word" xmlns:w="http://schemas.openxmlformats.org/wordprocessingml/2006/main" xmlns:w14="http://schemas.microsoft.com/office/word/2010/wordml" xmlns:w15="http://schemas.microsoft.com/office/word/2012/wordml" xmlns:wpg="http://schemas.microsoft.com/office/word/2010/wordprocessingGroup" xmlns:wpi="http://schemas.microsoft.com/office/word/2010/wordprocessingInk" xmlns:wne="http://schemas.microsoft.com/office/word/2006/wordml" xmlns:wps="http://schemas.microsoft.com/office/word/2010/wordprocessingShape" mc:Ignorable="w14 w15 wp14">
   <w:body>
     <w:p>
       <w:pPr>
@@ -173,8 +173,7 @@
     <w:p>
       <w:pPr>
         <w:spacing w:after="0" w:line="240" w:lineRule="auto"/>
-        <w:ind w:firstLine="567"/>
-        <w:jc w:val="both"/>
+        <w:ind w:firstLine="709"/>
         <w:rPr>
           <w:rFonts w:ascii="Verdana" w:hAnsi="Verdana"/>
           <w:b/>
@@ -200,7 +199,7 @@
     <w:p>
       <w:pPr>
         <w:spacing w:after="0" w:line="240" w:lineRule="auto"/>
-        <w:ind w:firstLine="567"/>
+        <w:ind w:firstLine="709"/>
         <w:jc w:val="both"/>
         <w:rPr>
           <w:rFonts w:ascii="Verdana" w:hAnsi="Verdana"/>
@@ -213,8 +212,7 @@
     <w:p>
       <w:pPr>
         <w:spacing w:after="0" w:line="240" w:lineRule="auto"/>
-        <w:ind w:firstLine="567"/>
-        <w:jc w:val="both"/>
+        <w:ind w:firstLine="709"/>
         <w:rPr>
           <w:rFonts w:ascii="Verdana" w:hAnsi="Verdana"/>
           <w:b/>
@@ -240,7 +238,7 @@
     <w:p>
       <w:pPr>
         <w:spacing w:after="0" w:line="240" w:lineRule="auto"/>
-        <w:ind w:firstLine="567"/>
+        <w:ind w:firstLine="709"/>
         <w:jc w:val="both"/>
         <w:rPr>
           <w:rFonts w:ascii="Verdana" w:hAnsi="Verdana"/>
@@ -249,6 +247,8 @@
           <w:szCs w:val="20"/>
         </w:rPr>
       </w:pPr>
+      <w:bookmarkStart w:id="0" w:name="_GoBack"/>
+      <w:bookmarkEnd w:id="0"/>
     </w:p>
     <w:p>
       <w:pPr>
@@ -256,7 +256,7 @@
         <w:autoSpaceDN w:val="0"/>
         <w:adjustRightInd w:val="0"/>
         <w:spacing w:after="0" w:line="240" w:lineRule="auto"/>
-        <w:ind w:firstLine="567"/>
+        <w:ind w:firstLine="709"/>
         <w:rPr>
           <w:rFonts w:ascii="Verdana" w:hAnsi="Verdana"/>
           <w:sz w:val="20"/>
@@ -265,7 +265,6 @@
         </w:rPr>
       </w:pPr>
       <w:proofErr w:type="spellStart"/>
-      <w:proofErr w:type="gramStart"/>
       <w:r>
         <w:rPr>
           <w:rFonts w:ascii="Verdana" w:hAnsi="Verdana"/>
@@ -276,7 +275,6 @@
         <w:t>requestConclusion</w:t>
       </w:r>
       <w:proofErr w:type="spellEnd"/>
-      <w:proofErr w:type="gramEnd"/>
     </w:p>
     <w:p>
       <w:pPr>
@@ -373,10 +371,7 @@
         <w:t>РНКБ Банк (ПАО)</w:t>
       </w:r>
     </w:p>
-    <w:p>
-      <w:bookmarkStart w:id="0" w:name="_GoBack"/>
-      <w:bookmarkEnd w:id="0"/>
-    </w:p>
+    <w:p/>
     <w:sectPr>
       <w:pgSz w:w="11909" w:h="16834"/>
       <w:pgMar w:top="1134" w:right="851" w:bottom="1134" w:left="1701" w:header="720" w:footer="720" w:gutter="0"/>
@@ -389,7 +384,7 @@
 </file>
 
 <file path=word/styles.xml><?xml version="1.0" encoding="utf-8"?>
-<w:styles xmlns:mc="http://schemas.openxmlformats.org/markup-compatibility/2006" xmlns:r="http://schemas.openxmlformats.org/officeDocument/2006/relationships" xmlns:w="http://schemas.openxmlformats.org/wordprocessingml/2006/main" xmlns:w14="http://schemas.microsoft.com/office/word/2010/wordml" xmlns:w15="http://schemas.microsoft.com/office/word/2012/wordml" xmlns:w16se="http://schemas.microsoft.com/office/word/2015/wordml/symex" mc:Ignorable="w14 w15 w16se">
+<w:styles xmlns:mc="http://schemas.openxmlformats.org/markup-compatibility/2006" xmlns:r="http://schemas.openxmlformats.org/officeDocument/2006/relationships" xmlns:w="http://schemas.openxmlformats.org/wordprocessingml/2006/main" xmlns:w14="http://schemas.microsoft.com/office/word/2010/wordml" xmlns:w15="http://schemas.microsoft.com/office/word/2012/wordml" mc:Ignorable="w14 w15">
   <w:docDefaults>
     <w:rPrDefault>
       <w:rPr>
@@ -778,16 +773,16 @@
     <w:lsdException w:name="List Table 6 Colorful Accent 6" w:uiPriority="51"/>
     <w:lsdException w:name="List Table 7 Colorful Accent 6" w:uiPriority="52"/>
   </w:latentStyles>
-  <w:style w:type="paragraph" w:default="1" w:styleId="Normal">
+  <w:style w:type="paragraph" w:default="1" w:styleId="a">
     <w:name w:val="Normal"/>
     <w:qFormat/>
     <w:rsid w:val="00703386"/>
   </w:style>
-  <w:style w:type="paragraph" w:styleId="Heading1">
+  <w:style w:type="paragraph" w:styleId="1">
     <w:name w:val="heading 1"/>
-    <w:basedOn w:val="Normal"/>
-    <w:next w:val="Normal"/>
-    <w:link w:val="Heading1Char"/>
+    <w:basedOn w:val="a"/>
+    <w:next w:val="a"/>
+    <w:link w:val="10"/>
     <w:uiPriority w:val="9"/>
     <w:qFormat/>
     <w:rsid w:val="00250E2F"/>
@@ -804,13 +799,13 @@
       <w:szCs w:val="32"/>
     </w:rPr>
   </w:style>
-  <w:style w:type="character" w:default="1" w:styleId="DefaultParagraphFont">
+  <w:style w:type="character" w:default="1" w:styleId="a0">
     <w:name w:val="Default Paragraph Font"/>
     <w:uiPriority w:val="1"/>
     <w:semiHidden/>
     <w:unhideWhenUsed/>
   </w:style>
-  <w:style w:type="table" w:default="1" w:styleId="TableNormal">
+  <w:style w:type="table" w:default="1" w:styleId="a1">
     <w:name w:val="Normal Table"/>
     <w:uiPriority w:val="99"/>
     <w:semiHidden/>
@@ -825,16 +820,16 @@
       </w:tblCellMar>
     </w:tblPr>
   </w:style>
-  <w:style w:type="numbering" w:default="1" w:styleId="NoList">
+  <w:style w:type="numbering" w:default="1" w:styleId="a2">
     <w:name w:val="No List"/>
     <w:uiPriority w:val="99"/>
     <w:semiHidden/>
     <w:unhideWhenUsed/>
   </w:style>
-  <w:style w:type="paragraph" w:customStyle="1" w:styleId="a">
+  <w:style w:type="paragraph" w:customStyle="1" w:styleId="a3">
     <w:name w:val="Содержание"/>
-    <w:basedOn w:val="Heading1"/>
-    <w:next w:val="Normal"/>
+    <w:basedOn w:val="1"/>
+    <w:next w:val="a"/>
     <w:qFormat/>
     <w:rsid w:val="00250E2F"/>
     <w:pPr>
@@ -848,10 +843,10 @@
       <w:szCs w:val="24"/>
     </w:rPr>
   </w:style>
-  <w:style w:type="character" w:customStyle="1" w:styleId="Heading1Char">
-    <w:name w:val="Heading 1 Char"/>
-    <w:basedOn w:val="DefaultParagraphFont"/>
-    <w:link w:val="Heading1"/>
+  <w:style w:type="character" w:customStyle="1" w:styleId="10">
+    <w:name w:val="Заголовок 1 Знак"/>
+    <w:basedOn w:val="a0"/>
+    <w:link w:val="1"/>
     <w:uiPriority w:val="9"/>
     <w:rsid w:val="00250E2F"/>
     <w:rPr>
